--- a/Networking Training/Moulik_Tammana_Networking Training_Module 6/Q1.docx
+++ b/Networking Training/Moulik_Tammana_Networking Training_Module 6/Q1.docx
@@ -18,16 +18,7 @@
           <w:sz w:val="28"/>
           <w:szCs w:val="28"/>
         </w:rPr>
-        <w:t xml:space="preserve">Q1. </w:t>
-      </w:r>
-      <w:r>
-        <w:rPr>
-          <w:b/>
-          <w:bCs/>
-          <w:sz w:val="28"/>
-          <w:szCs w:val="28"/>
-        </w:rPr>
-        <w:t>Capture and analyze ARP packets using Wireshark. Inspect the ARP request and reply frames when your device attempts to find the router's MAC address. Discuss the importance of ARP in packet forwarding.</w:t>
+        <w:t>Moulik Tammana</w:t>
       </w:r>
     </w:p>
     <w:p>
@@ -46,10 +37,100 @@
           <w:sz w:val="28"/>
           <w:szCs w:val="28"/>
         </w:rPr>
+        <w:t xml:space="preserve">Q1. </w:t>
+      </w:r>
+      <w:r>
+        <w:rPr>
+          <w:b/>
+          <w:bCs/>
+          <w:sz w:val="28"/>
+          <w:szCs w:val="28"/>
+        </w:rPr>
+        <w:t xml:space="preserve">Capture and </w:t>
+      </w:r>
+      <w:r>
+        <w:rPr>
+          <w:b/>
+          <w:bCs/>
+          <w:sz w:val="28"/>
+          <w:szCs w:val="28"/>
+        </w:rPr>
+        <w:t>analyse</w:t>
+      </w:r>
+      <w:r>
+        <w:rPr>
+          <w:b/>
+          <w:bCs/>
+          <w:sz w:val="28"/>
+          <w:szCs w:val="28"/>
+        </w:rPr>
+        <w:t xml:space="preserve"> ARP packets using Wireshark. Inspect the ARP request and reply frames when your device attempts to find the router's MAC address. Discuss the importance of ARP in packet forwarding.</w:t>
+      </w:r>
+    </w:p>
+    <w:p>
+      <w:pPr>
+        <w:rPr>
+          <w:b/>
+          <w:bCs/>
+        </w:rPr>
+      </w:pPr>
+      <w:r>
+        <w:rPr>
+          <w:b/>
+          <w:bCs/>
+        </w:rPr>
+        <w:t>So</w:t>
+      </w:r>
+      <w:r>
+        <w:rPr>
+          <w:b/>
+          <w:bCs/>
+        </w:rPr>
+        <w:t xml:space="preserve">, </w:t>
+      </w:r>
+      <w:r>
+        <w:rPr>
+          <w:b/>
+          <w:bCs/>
+        </w:rPr>
+        <w:t xml:space="preserve">when we type in our router IP in the web browser, we can access the </w:t>
+      </w:r>
+      <w:r>
+        <w:rPr>
+          <w:b/>
+          <w:bCs/>
+        </w:rPr>
+        <w:t>router's web management interface</w:t>
+      </w:r>
+      <w:r>
+        <w:rPr>
+          <w:b/>
+          <w:bCs/>
+        </w:rPr>
+        <w:t xml:space="preserve"> which has all the information related to the router like the MAC address of the router, MAC and IP addresses of the devices connected to the router etc.</w:t>
+      </w:r>
+    </w:p>
+    <w:p>
+      <w:pPr>
+        <w:rPr>
+          <w:b/>
+          <w:bCs/>
+          <w:sz w:val="28"/>
+          <w:szCs w:val="28"/>
+        </w:rPr>
+      </w:pPr>
+      <w:r>
+        <w:rPr>
+          <w:b/>
+          <w:bCs/>
+          <w:noProof/>
+          <w:sz w:val="28"/>
+          <w:szCs w:val="28"/>
+        </w:rPr>
         <w:drawing>
-          <wp:inline distT="0" distB="0" distL="0" distR="0" wp14:anchorId="7F48ABC9" wp14:editId="40BA364A">
-            <wp:extent cx="6642100" cy="1145540"/>
-            <wp:effectExtent l="0" t="0" r="6350" b="0"/>
+          <wp:inline distT="0" distB="0" distL="0" distR="0" wp14:anchorId="7F48ABC9" wp14:editId="25DE8667">
+            <wp:extent cx="5669280" cy="1501817"/>
+            <wp:effectExtent l="0" t="0" r="7620" b="3175"/>
             <wp:docPr id="1442277196" name="Picture 1"/>
             <wp:cNvGraphicFramePr>
               <a:graphicFrameLocks xmlns:a="http://schemas.openxmlformats.org/drawingml/2006/main" noChangeAspect="1"/>
@@ -61,20 +142,27 @@
                     <pic:cNvPr id="1442277196" name=""/>
                     <pic:cNvPicPr/>
                   </pic:nvPicPr>
-                  <pic:blipFill>
+                  <pic:blipFill rotWithShape="1">
                     <a:blip r:embed="rId5"/>
-                    <a:stretch>
-                      <a:fillRect/>
-                    </a:stretch>
+                    <a:srcRect l="16519" r="16519"/>
+                    <a:stretch/>
                   </pic:blipFill>
-                  <pic:spPr>
+                  <pic:spPr bwMode="auto">
                     <a:xfrm>
                       <a:off x="0" y="0"/>
-                      <a:ext cx="6642100" cy="1145540"/>
+                      <a:ext cx="5669280" cy="1501817"/>
                     </a:xfrm>
                     <a:prstGeom prst="rect">
                       <a:avLst/>
                     </a:prstGeom>
+                    <a:ln>
+                      <a:noFill/>
+                    </a:ln>
+                    <a:extLst>
+                      <a:ext uri="{53640926-AAD7-44D8-BBD7-CCE9431645EC}">
+                        <a14:shadowObscured xmlns:a14="http://schemas.microsoft.com/office/drawing/2010/main"/>
+                      </a:ext>
+                    </a:extLst>
                   </pic:spPr>
                 </pic:pic>
               </a:graphicData>
@@ -96,9 +184,249 @@
         <w:rPr>
           <w:b/>
           <w:bCs/>
+          <w:noProof/>
           <w:sz w:val="28"/>
           <w:szCs w:val="28"/>
         </w:rPr>
+        <mc:AlternateContent>
+          <mc:Choice Requires="wps">
+            <w:drawing>
+              <wp:anchor distT="0" distB="0" distL="114300" distR="114300" simplePos="0" relativeHeight="251659264" behindDoc="0" locked="0" layoutInCell="1" allowOverlap="1" wp14:anchorId="40C66A4C" wp14:editId="55681DDC">
+                <wp:simplePos x="0" y="0"/>
+                <wp:positionH relativeFrom="margin">
+                  <wp:posOffset>3140529</wp:posOffset>
+                </wp:positionH>
+                <wp:positionV relativeFrom="paragraph">
+                  <wp:posOffset>2584994</wp:posOffset>
+                </wp:positionV>
+                <wp:extent cx="459921" cy="117231"/>
+                <wp:effectExtent l="19050" t="19050" r="16510" b="16510"/>
+                <wp:wrapNone/>
+                <wp:docPr id="840348679" name="Oval 1"/>
+                <wp:cNvGraphicFramePr/>
+                <a:graphic xmlns:a="http://schemas.openxmlformats.org/drawingml/2006/main">
+                  <a:graphicData uri="http://schemas.microsoft.com/office/word/2010/wordprocessingShape">
+                    <wps:wsp>
+                      <wps:cNvSpPr/>
+                      <wps:spPr>
+                        <a:xfrm>
+                          <a:off x="0" y="0"/>
+                          <a:ext cx="459921" cy="117231"/>
+                        </a:xfrm>
+                        <a:prstGeom prst="ellipse">
+                          <a:avLst/>
+                        </a:prstGeom>
+                        <a:noFill/>
+                        <a:ln w="28575"/>
+                      </wps:spPr>
+                      <wps:style>
+                        <a:lnRef idx="2">
+                          <a:schemeClr val="accent1">
+                            <a:shade val="15000"/>
+                          </a:schemeClr>
+                        </a:lnRef>
+                        <a:fillRef idx="1">
+                          <a:schemeClr val="accent1"/>
+                        </a:fillRef>
+                        <a:effectRef idx="0">
+                          <a:schemeClr val="accent1"/>
+                        </a:effectRef>
+                        <a:fontRef idx="minor">
+                          <a:schemeClr val="lt1"/>
+                        </a:fontRef>
+                      </wps:style>
+                      <wps:bodyPr rot="0" spcFirstLastPara="0" vertOverflow="overflow" horzOverflow="overflow" vert="horz" wrap="square" lIns="91440" tIns="45720" rIns="91440" bIns="45720" numCol="1" spcCol="0" rtlCol="0" fromWordArt="0" anchor="ctr" anchorCtr="0" forceAA="0" compatLnSpc="1">
+                        <a:prstTxWarp prst="textNoShape">
+                          <a:avLst/>
+                        </a:prstTxWarp>
+                        <a:noAutofit/>
+                      </wps:bodyPr>
+                    </wps:wsp>
+                  </a:graphicData>
+                </a:graphic>
+                <wp14:sizeRelH relativeFrom="margin">
+                  <wp14:pctWidth>0</wp14:pctWidth>
+                </wp14:sizeRelH>
+              </wp:anchor>
+            </w:drawing>
+          </mc:Choice>
+          <mc:Fallback>
+            <w:pict>
+              <v:oval w14:anchorId="1E3C9E70" id="Oval 1" o:spid="_x0000_s1026" style="position:absolute;margin-left:247.3pt;margin-top:203.55pt;width:36.2pt;height:9.25pt;z-index:251659264;visibility:visible;mso-wrap-style:square;mso-width-percent:0;mso-wrap-distance-left:9pt;mso-wrap-distance-top:0;mso-wrap-distance-right:9pt;mso-wrap-distance-bottom:0;mso-position-horizontal:absolute;mso-position-horizontal-relative:margin;mso-position-vertical:absolute;mso-position-vertical-relative:text;mso-width-percent:0;mso-width-relative:margin;v-text-anchor:middle" o:gfxdata="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" filled="f" strokecolor="#09101d [484]" strokeweight="2.25pt">
+                <v:stroke joinstyle="miter"/>
+                <w10:wrap anchorx="margin"/>
+              </v:oval>
+            </w:pict>
+          </mc:Fallback>
+        </mc:AlternateContent>
+      </w:r>
+      <w:r>
+        <w:rPr>
+          <w:b/>
+          <w:bCs/>
+          <w:noProof/>
+          <w:sz w:val="28"/>
+          <w:szCs w:val="28"/>
+        </w:rPr>
+        <mc:AlternateContent>
+          <mc:Choice Requires="wps">
+            <w:drawing>
+              <wp:anchor distT="0" distB="0" distL="114300" distR="114300" simplePos="0" relativeHeight="251661312" behindDoc="0" locked="0" layoutInCell="1" allowOverlap="1" wp14:anchorId="03813031" wp14:editId="793F49E3">
+                <wp:simplePos x="0" y="0"/>
+                <wp:positionH relativeFrom="column">
+                  <wp:posOffset>3136900</wp:posOffset>
+                </wp:positionH>
+                <wp:positionV relativeFrom="paragraph">
+                  <wp:posOffset>3020423</wp:posOffset>
+                </wp:positionV>
+                <wp:extent cx="572407" cy="151911"/>
+                <wp:effectExtent l="19050" t="19050" r="18415" b="19685"/>
+                <wp:wrapNone/>
+                <wp:docPr id="1397602257" name="Oval 1"/>
+                <wp:cNvGraphicFramePr/>
+                <a:graphic xmlns:a="http://schemas.openxmlformats.org/drawingml/2006/main">
+                  <a:graphicData uri="http://schemas.microsoft.com/office/word/2010/wordprocessingShape">
+                    <wps:wsp>
+                      <wps:cNvSpPr/>
+                      <wps:spPr>
+                        <a:xfrm>
+                          <a:off x="0" y="0"/>
+                          <a:ext cx="572407" cy="151911"/>
+                        </a:xfrm>
+                        <a:prstGeom prst="ellipse">
+                          <a:avLst/>
+                        </a:prstGeom>
+                        <a:noFill/>
+                        <a:ln w="28575"/>
+                      </wps:spPr>
+                      <wps:style>
+                        <a:lnRef idx="2">
+                          <a:schemeClr val="accent1">
+                            <a:shade val="15000"/>
+                          </a:schemeClr>
+                        </a:lnRef>
+                        <a:fillRef idx="1">
+                          <a:schemeClr val="accent1"/>
+                        </a:fillRef>
+                        <a:effectRef idx="0">
+                          <a:schemeClr val="accent1"/>
+                        </a:effectRef>
+                        <a:fontRef idx="minor">
+                          <a:schemeClr val="lt1"/>
+                        </a:fontRef>
+                      </wps:style>
+                      <wps:bodyPr rot="0" spcFirstLastPara="0" vertOverflow="overflow" horzOverflow="overflow" vert="horz" wrap="square" lIns="91440" tIns="45720" rIns="91440" bIns="45720" numCol="1" spcCol="0" rtlCol="0" fromWordArt="0" anchor="ctr" anchorCtr="0" forceAA="0" compatLnSpc="1">
+                        <a:prstTxWarp prst="textNoShape">
+                          <a:avLst/>
+                        </a:prstTxWarp>
+                        <a:noAutofit/>
+                      </wps:bodyPr>
+                    </wps:wsp>
+                  </a:graphicData>
+                </a:graphic>
+                <wp14:sizeRelH relativeFrom="margin">
+                  <wp14:pctWidth>0</wp14:pctWidth>
+                </wp14:sizeRelH>
+                <wp14:sizeRelV relativeFrom="margin">
+                  <wp14:pctHeight>0</wp14:pctHeight>
+                </wp14:sizeRelV>
+              </wp:anchor>
+            </w:drawing>
+          </mc:Choice>
+          <mc:Fallback>
+            <w:pict>
+              <v:oval w14:anchorId="4C951E9E" id="Oval 1" o:spid="_x0000_s1026" style="position:absolute;margin-left:247pt;margin-top:237.85pt;width:45.05pt;height:11.95pt;z-index:251661312;visibility:visible;mso-wrap-style:square;mso-width-percent:0;mso-height-percent:0;mso-wrap-distance-left:9pt;mso-wrap-distance-top:0;mso-wrap-distance-right:9pt;mso-wrap-distance-bottom:0;mso-position-horizontal:absolute;mso-position-horizontal-relative:text;mso-position-vertical:absolute;mso-position-vertical-relative:text;mso-width-percent:0;mso-height-percent:0;mso-width-relative:margin;mso-height-relative:margin;v-text-anchor:middle" o:gfxdata="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" filled="f" strokecolor="#09101d [484]" strokeweight="2.25pt">
+                <v:stroke joinstyle="miter"/>
+              </v:oval>
+            </w:pict>
+          </mc:Fallback>
+        </mc:AlternateContent>
+      </w:r>
+      <w:r>
+        <w:rPr>
+          <w:b/>
+          <w:bCs/>
+          <w:noProof/>
+          <w:sz w:val="28"/>
+          <w:szCs w:val="28"/>
+        </w:rPr>
+        <w:drawing>
+          <wp:inline distT="0" distB="0" distL="0" distR="0" wp14:anchorId="13156500" wp14:editId="1224D6A3">
+            <wp:extent cx="5637965" cy="3386667"/>
+            <wp:effectExtent l="0" t="0" r="1270" b="4445"/>
+            <wp:docPr id="1655142096" name="Picture 1"/>
+            <wp:cNvGraphicFramePr>
+              <a:graphicFrameLocks xmlns:a="http://schemas.openxmlformats.org/drawingml/2006/main" noChangeAspect="1"/>
+            </wp:cNvGraphicFramePr>
+            <a:graphic xmlns:a="http://schemas.openxmlformats.org/drawingml/2006/main">
+              <a:graphicData uri="http://schemas.openxmlformats.org/drawingml/2006/picture">
+                <pic:pic xmlns:pic="http://schemas.openxmlformats.org/drawingml/2006/picture">
+                  <pic:nvPicPr>
+                    <pic:cNvPr id="1655142096" name=""/>
+                    <pic:cNvPicPr/>
+                  </pic:nvPicPr>
+                  <pic:blipFill rotWithShape="1">
+                    <a:blip r:embed="rId6"/>
+                    <a:srcRect l="14819" r="15870"/>
+                    <a:stretch/>
+                  </pic:blipFill>
+                  <pic:spPr bwMode="auto">
+                    <a:xfrm>
+                      <a:off x="0" y="0"/>
+                      <a:ext cx="5656724" cy="3397936"/>
+                    </a:xfrm>
+                    <a:prstGeom prst="rect">
+                      <a:avLst/>
+                    </a:prstGeom>
+                    <a:ln>
+                      <a:noFill/>
+                    </a:ln>
+                    <a:extLst>
+                      <a:ext uri="{53640926-AAD7-44D8-BBD7-CCE9431645EC}">
+                        <a14:shadowObscured xmlns:a14="http://schemas.microsoft.com/office/drawing/2010/main"/>
+                      </a:ext>
+                    </a:extLst>
+                  </pic:spPr>
+                </pic:pic>
+              </a:graphicData>
+            </a:graphic>
+          </wp:inline>
+        </w:drawing>
+      </w:r>
+    </w:p>
+    <w:p>
+      <w:pPr>
+        <w:rPr>
+          <w:b/>
+          <w:bCs/>
+        </w:rPr>
+      </w:pPr>
+      <w:r>
+        <w:rPr>
+          <w:b/>
+          <w:bCs/>
+        </w:rPr>
+        <w:t>The circled part indicates the MAC and IP address of the router.</w:t>
+      </w:r>
+    </w:p>
+    <w:p>
+      <w:pPr>
+        <w:rPr>
+          <w:b/>
+          <w:bCs/>
+          <w:sz w:val="28"/>
+          <w:szCs w:val="28"/>
+        </w:rPr>
+      </w:pPr>
+      <w:r>
+        <w:rPr>
+          <w:b/>
+          <w:bCs/>
+          <w:noProof/>
+          <w:sz w:val="28"/>
+          <w:szCs w:val="28"/>
+        </w:rPr>
+        <w:lastRenderedPageBreak/>
         <w:drawing>
           <wp:inline distT="0" distB="0" distL="0" distR="0" wp14:anchorId="514D2E07" wp14:editId="58BDDE1D">
             <wp:extent cx="6642100" cy="3533775"/>
@@ -115,7 +443,7 @@
                     <pic:cNvPicPr/>
                   </pic:nvPicPr>
                   <pic:blipFill>
-                    <a:blip r:embed="rId6"/>
+                    <a:blip r:embed="rId7"/>
                     <a:stretch>
                       <a:fillRect/>
                     </a:stretch>
@@ -145,55 +473,11 @@
           <w:szCs w:val="28"/>
         </w:rPr>
       </w:pPr>
-      <w:r>
-        <w:rPr>
-          <w:b/>
-          <w:bCs/>
-          <w:sz w:val="28"/>
-          <w:szCs w:val="28"/>
-        </w:rPr>
-        <w:lastRenderedPageBreak/>
-        <w:drawing>
-          <wp:inline distT="0" distB="0" distL="0" distR="0" wp14:anchorId="7ACE156F" wp14:editId="5FADE7BE">
-            <wp:extent cx="6642100" cy="2765425"/>
-            <wp:effectExtent l="0" t="0" r="6350" b="0"/>
-            <wp:docPr id="1655142096" name="Picture 1"/>
-            <wp:cNvGraphicFramePr>
-              <a:graphicFrameLocks xmlns:a="http://schemas.openxmlformats.org/drawingml/2006/main" noChangeAspect="1"/>
-            </wp:cNvGraphicFramePr>
-            <a:graphic xmlns:a="http://schemas.openxmlformats.org/drawingml/2006/main">
-              <a:graphicData uri="http://schemas.openxmlformats.org/drawingml/2006/picture">
-                <pic:pic xmlns:pic="http://schemas.openxmlformats.org/drawingml/2006/picture">
-                  <pic:nvPicPr>
-                    <pic:cNvPr id="1655142096" name=""/>
-                    <pic:cNvPicPr/>
-                  </pic:nvPicPr>
-                  <pic:blipFill>
-                    <a:blip r:embed="rId7"/>
-                    <a:stretch>
-                      <a:fillRect/>
-                    </a:stretch>
-                  </pic:blipFill>
-                  <pic:spPr>
-                    <a:xfrm>
-                      <a:off x="0" y="0"/>
-                      <a:ext cx="6642100" cy="2765425"/>
-                    </a:xfrm>
-                    <a:prstGeom prst="rect">
-                      <a:avLst/>
-                    </a:prstGeom>
-                  </pic:spPr>
-                </pic:pic>
-              </a:graphicData>
-            </a:graphic>
-          </wp:inline>
-        </w:drawing>
-      </w:r>
     </w:p>
     <w:sectPr>
       <w:type w:val="continuous"/>
       <w:pgSz w:w="12240" w:h="15840" w:code="1"/>
-      <w:pgMar w:top="1077" w:right="890" w:bottom="1440" w:left="890" w:header="720" w:footer="720" w:gutter="0"/>
+      <w:pgMar w:top="90" w:right="890" w:bottom="1440" w:left="890" w:header="720" w:footer="720" w:gutter="0"/>
       <w:cols w:space="216"/>
       <w:docGrid w:linePitch="360"/>
     </w:sectPr>
@@ -804,7 +1088,6 @@
   <w:style w:type="character" w:default="1" w:styleId="DefaultParagraphFont">
     <w:name w:val="Default Paragraph Font"/>
     <w:uiPriority w:val="1"/>
-    <w:semiHidden/>
     <w:unhideWhenUsed/>
   </w:style>
   <w:style w:type="table" w:default="1" w:styleId="TableNormal">

--- a/Networking Training/Moulik_Tammana_Networking Training_Module 6/Q1.docx
+++ b/Networking Training/Moulik_Tammana_Networking Training_Module 6/Q1.docx
@@ -143,7 +143,7 @@
                     <pic:cNvPicPr/>
                   </pic:nvPicPr>
                   <pic:blipFill rotWithShape="1">
-                    <a:blip r:embed="rId5"/>
+                    <a:blip r:embed="rId6"/>
                     <a:srcRect l="16519" r="16519"/>
                     <a:stretch/>
                   </pic:blipFill>
@@ -366,7 +366,7 @@
                     <pic:cNvPicPr/>
                   </pic:nvPicPr>
                   <pic:blipFill rotWithShape="1">
-                    <a:blip r:embed="rId6"/>
+                    <a:blip r:embed="rId7"/>
                     <a:srcRect l="14819" r="15870"/>
                     <a:stretch/>
                   </pic:blipFill>
@@ -414,8 +414,6 @@
         <w:rPr>
           <w:b/>
           <w:bCs/>
-          <w:sz w:val="28"/>
-          <w:szCs w:val="28"/>
         </w:rPr>
       </w:pPr>
       <w:r>
@@ -423,15 +421,12 @@
           <w:b/>
           <w:bCs/>
           <w:noProof/>
-          <w:sz w:val="28"/>
-          <w:szCs w:val="28"/>
-        </w:rPr>
-        <w:lastRenderedPageBreak/>
+        </w:rPr>
         <w:drawing>
-          <wp:inline distT="0" distB="0" distL="0" distR="0" wp14:anchorId="514D2E07" wp14:editId="58BDDE1D">
-            <wp:extent cx="6642100" cy="3533775"/>
-            <wp:effectExtent l="0" t="0" r="6350" b="9525"/>
-            <wp:docPr id="861206238" name="Picture 1"/>
+          <wp:inline distT="0" distB="0" distL="0" distR="0" wp14:anchorId="3D8B6916" wp14:editId="284B57CC">
+            <wp:extent cx="6192114" cy="695422"/>
+            <wp:effectExtent l="0" t="0" r="0" b="9525"/>
+            <wp:docPr id="947301227" name="Picture 1"/>
             <wp:cNvGraphicFramePr>
               <a:graphicFrameLocks xmlns:a="http://schemas.openxmlformats.org/drawingml/2006/main" noChangeAspect="1"/>
             </wp:cNvGraphicFramePr>
@@ -439,11 +434,11 @@
               <a:graphicData uri="http://schemas.openxmlformats.org/drawingml/2006/picture">
                 <pic:pic xmlns:pic="http://schemas.openxmlformats.org/drawingml/2006/picture">
                   <pic:nvPicPr>
-                    <pic:cNvPr id="861206238" name=""/>
+                    <pic:cNvPr id="947301227" name=""/>
                     <pic:cNvPicPr/>
                   </pic:nvPicPr>
                   <pic:blipFill>
-                    <a:blip r:embed="rId7"/>
+                    <a:blip r:embed="rId8"/>
                     <a:stretch>
                       <a:fillRect/>
                     </a:stretch>
@@ -451,7 +446,7 @@
                   <pic:spPr>
                     <a:xfrm>
                       <a:off x="0" y="0"/>
-                      <a:ext cx="6642100" cy="3533775"/>
+                      <a:ext cx="6192114" cy="695422"/>
                     </a:xfrm>
                     <a:prstGeom prst="rect">
                       <a:avLst/>
@@ -469,6 +464,423 @@
         <w:rPr>
           <w:b/>
           <w:bCs/>
+        </w:rPr>
+      </w:pPr>
+      <w:r>
+        <w:rPr>
+          <w:b/>
+          <w:bCs/>
+          <w:noProof/>
+        </w:rPr>
+        <w:drawing>
+          <wp:inline distT="0" distB="0" distL="0" distR="0" wp14:anchorId="7C3639B9" wp14:editId="071D32A2">
+            <wp:extent cx="6191885" cy="1778000"/>
+            <wp:effectExtent l="0" t="0" r="0" b="0"/>
+            <wp:docPr id="1042896920" name="Picture 1"/>
+            <wp:cNvGraphicFramePr>
+              <a:graphicFrameLocks xmlns:a="http://schemas.openxmlformats.org/drawingml/2006/main" noChangeAspect="1"/>
+            </wp:cNvGraphicFramePr>
+            <a:graphic xmlns:a="http://schemas.openxmlformats.org/drawingml/2006/main">
+              <a:graphicData uri="http://schemas.openxmlformats.org/drawingml/2006/picture">
+                <pic:pic xmlns:pic="http://schemas.openxmlformats.org/drawingml/2006/picture">
+                  <pic:nvPicPr>
+                    <pic:cNvPr id="1042896920" name=""/>
+                    <pic:cNvPicPr/>
+                  </pic:nvPicPr>
+                  <pic:blipFill>
+                    <a:blip r:embed="rId9"/>
+                    <a:stretch>
+                      <a:fillRect/>
+                    </a:stretch>
+                  </pic:blipFill>
+                  <pic:spPr>
+                    <a:xfrm>
+                      <a:off x="0" y="0"/>
+                      <a:ext cx="6192764" cy="1778252"/>
+                    </a:xfrm>
+                    <a:prstGeom prst="rect">
+                      <a:avLst/>
+                    </a:prstGeom>
+                  </pic:spPr>
+                </pic:pic>
+              </a:graphicData>
+            </a:graphic>
+          </wp:inline>
+        </w:drawing>
+      </w:r>
+    </w:p>
+    <w:p>
+      <w:pPr>
+        <w:rPr>
+          <w:b/>
+          <w:bCs/>
+          <w:sz w:val="28"/>
+          <w:szCs w:val="28"/>
+        </w:rPr>
+      </w:pPr>
+    </w:p>
+    <w:p>
+      <w:pPr>
+        <w:rPr>
+          <w:b/>
+          <w:bCs/>
+          <w:sz w:val="28"/>
+          <w:szCs w:val="28"/>
+        </w:rPr>
+      </w:pPr>
+      <w:r>
+        <w:rPr>
+          <w:b/>
+          <w:bCs/>
+          <w:sz w:val="28"/>
+          <w:szCs w:val="28"/>
+        </w:rPr>
+        <w:drawing>
+          <wp:inline distT="0" distB="0" distL="0" distR="0" wp14:anchorId="14965B72" wp14:editId="4A7D813D">
+            <wp:extent cx="6642100" cy="3523615"/>
+            <wp:effectExtent l="0" t="0" r="6350" b="635"/>
+            <wp:docPr id="367607844" name="Picture 1"/>
+            <wp:cNvGraphicFramePr>
+              <a:graphicFrameLocks xmlns:a="http://schemas.openxmlformats.org/drawingml/2006/main" noChangeAspect="1"/>
+            </wp:cNvGraphicFramePr>
+            <a:graphic xmlns:a="http://schemas.openxmlformats.org/drawingml/2006/main">
+              <a:graphicData uri="http://schemas.openxmlformats.org/drawingml/2006/picture">
+                <pic:pic xmlns:pic="http://schemas.openxmlformats.org/drawingml/2006/picture">
+                  <pic:nvPicPr>
+                    <pic:cNvPr id="367607844" name=""/>
+                    <pic:cNvPicPr/>
+                  </pic:nvPicPr>
+                  <pic:blipFill>
+                    <a:blip r:embed="rId10"/>
+                    <a:stretch>
+                      <a:fillRect/>
+                    </a:stretch>
+                  </pic:blipFill>
+                  <pic:spPr>
+                    <a:xfrm>
+                      <a:off x="0" y="0"/>
+                      <a:ext cx="6642100" cy="3523615"/>
+                    </a:xfrm>
+                    <a:prstGeom prst="rect">
+                      <a:avLst/>
+                    </a:prstGeom>
+                  </pic:spPr>
+                </pic:pic>
+              </a:graphicData>
+            </a:graphic>
+          </wp:inline>
+        </w:drawing>
+      </w:r>
+    </w:p>
+    <w:p>
+      <w:pPr>
+        <w:spacing w:after="0"/>
+        <w:rPr>
+          <w:b/>
+          <w:bCs/>
+        </w:rPr>
+      </w:pPr>
+      <w:r>
+        <w:rPr>
+          <w:b/>
+          <w:bCs/>
+        </w:rPr>
+        <w:t>Even though the Ethernet frame is being sent directly to your laptop (unicast), the ARP section still shows 00:00:00:00:00:00 as the Target MAC. This happens because</w:t>
+      </w:r>
+      <w:r>
+        <w:rPr>
+          <w:b/>
+          <w:bCs/>
+        </w:rPr>
+        <w:t xml:space="preserve"> t</w:t>
+      </w:r>
+      <w:r>
+        <w:rPr>
+          <w:b/>
+          <w:bCs/>
+        </w:rPr>
+        <w:t>he router is "double-checking" or "refreshing" its ARP table.</w:t>
+      </w:r>
+    </w:p>
+    <w:p>
+      <w:pPr>
+        <w:pStyle w:val="ListParagraph"/>
+        <w:numPr>
+          <w:ilvl w:val="0"/>
+          <w:numId w:val="4"/>
+        </w:numPr>
+        <w:spacing w:after="0"/>
+        <w:rPr>
+          <w:b/>
+          <w:bCs/>
+        </w:rPr>
+      </w:pPr>
+      <w:r>
+        <w:rPr>
+          <w:b/>
+          <w:bCs/>
+        </w:rPr>
+        <w:t>Some devices re-validate MAC addresses periodically, even if they already have them cached.</w:t>
+      </w:r>
+    </w:p>
+    <w:p>
+      <w:pPr>
+        <w:pStyle w:val="ListParagraph"/>
+        <w:numPr>
+          <w:ilvl w:val="0"/>
+          <w:numId w:val="4"/>
+        </w:numPr>
+        <w:spacing w:after="0"/>
+        <w:rPr>
+          <w:b/>
+          <w:bCs/>
+        </w:rPr>
+      </w:pPr>
+      <w:r>
+        <w:rPr>
+          <w:b/>
+          <w:bCs/>
+        </w:rPr>
+        <w:t>Your router may be verifying that 192.168.1.12 still belongs to the same MAC before sending further data.</w:t>
+      </w:r>
+    </w:p>
+    <w:p>
+      <w:pPr>
+        <w:rPr>
+          <w:b/>
+          <w:bCs/>
+          <w:sz w:val="28"/>
+          <w:szCs w:val="28"/>
+        </w:rPr>
+      </w:pPr>
+      <w:r>
+        <w:rPr>
+          <w:b/>
+          <w:bCs/>
+          <w:sz w:val="28"/>
+          <w:szCs w:val="28"/>
+        </w:rPr>
+        <w:drawing>
+          <wp:inline distT="0" distB="0" distL="0" distR="0" wp14:anchorId="6A9202B6" wp14:editId="18D94831">
+            <wp:extent cx="6642100" cy="3523615"/>
+            <wp:effectExtent l="0" t="0" r="6350" b="635"/>
+            <wp:docPr id="1467891348" name="Picture 1"/>
+            <wp:cNvGraphicFramePr>
+              <a:graphicFrameLocks xmlns:a="http://schemas.openxmlformats.org/drawingml/2006/main" noChangeAspect="1"/>
+            </wp:cNvGraphicFramePr>
+            <a:graphic xmlns:a="http://schemas.openxmlformats.org/drawingml/2006/main">
+              <a:graphicData uri="http://schemas.openxmlformats.org/drawingml/2006/picture">
+                <pic:pic xmlns:pic="http://schemas.openxmlformats.org/drawingml/2006/picture">
+                  <pic:nvPicPr>
+                    <pic:cNvPr id="1467891348" name=""/>
+                    <pic:cNvPicPr/>
+                  </pic:nvPicPr>
+                  <pic:blipFill>
+                    <a:blip r:embed="rId11"/>
+                    <a:stretch>
+                      <a:fillRect/>
+                    </a:stretch>
+                  </pic:blipFill>
+                  <pic:spPr>
+                    <a:xfrm>
+                      <a:off x="0" y="0"/>
+                      <a:ext cx="6642100" cy="3523615"/>
+                    </a:xfrm>
+                    <a:prstGeom prst="rect">
+                      <a:avLst/>
+                    </a:prstGeom>
+                  </pic:spPr>
+                </pic:pic>
+              </a:graphicData>
+            </a:graphic>
+          </wp:inline>
+        </w:drawing>
+      </w:r>
+    </w:p>
+    <w:p>
+      <w:pPr>
+        <w:rPr>
+          <w:b/>
+          <w:bCs/>
+          <w:sz w:val="28"/>
+          <w:szCs w:val="28"/>
+        </w:rPr>
+      </w:pPr>
+    </w:p>
+    <w:p>
+      <w:pPr>
+        <w:rPr>
+          <w:b/>
+          <w:bCs/>
+          <w:sz w:val="28"/>
+          <w:szCs w:val="28"/>
+        </w:rPr>
+      </w:pPr>
+    </w:p>
+    <w:p>
+      <w:pPr>
+        <w:rPr>
+          <w:b/>
+          <w:bCs/>
+          <w:sz w:val="28"/>
+          <w:szCs w:val="28"/>
+        </w:rPr>
+      </w:pPr>
+    </w:p>
+    <w:p>
+      <w:pPr>
+        <w:rPr>
+          <w:b/>
+          <w:bCs/>
+          <w:sz w:val="28"/>
+          <w:szCs w:val="28"/>
+        </w:rPr>
+      </w:pPr>
+    </w:p>
+    <w:p>
+      <w:pPr>
+        <w:rPr>
+          <w:b/>
+          <w:bCs/>
+        </w:rPr>
+      </w:pPr>
+      <w:r>
+        <w:rPr>
+          <w:b/>
+          <w:bCs/>
+        </w:rPr>
+        <w:lastRenderedPageBreak/>
+        <w:t>But in other cases,</w:t>
+      </w:r>
+    </w:p>
+    <w:p>
+      <w:pPr>
+        <w:rPr>
+          <w:b/>
+          <w:bCs/>
+        </w:rPr>
+      </w:pPr>
+      <w:r>
+        <w:rPr>
+          <w:b/>
+          <w:bCs/>
+        </w:rPr>
+        <w:drawing>
+          <wp:inline distT="0" distB="0" distL="0" distR="0" wp14:anchorId="2EE483EE" wp14:editId="74290048">
+            <wp:extent cx="6642100" cy="3540760"/>
+            <wp:effectExtent l="0" t="0" r="6350" b="2540"/>
+            <wp:docPr id="225354190" name="Picture 1"/>
+            <wp:cNvGraphicFramePr>
+              <a:graphicFrameLocks xmlns:a="http://schemas.openxmlformats.org/drawingml/2006/main" noChangeAspect="1"/>
+            </wp:cNvGraphicFramePr>
+            <a:graphic xmlns:a="http://schemas.openxmlformats.org/drawingml/2006/main">
+              <a:graphicData uri="http://schemas.openxmlformats.org/drawingml/2006/picture">
+                <pic:pic xmlns:pic="http://schemas.openxmlformats.org/drawingml/2006/picture">
+                  <pic:nvPicPr>
+                    <pic:cNvPr id="225354190" name=""/>
+                    <pic:cNvPicPr/>
+                  </pic:nvPicPr>
+                  <pic:blipFill>
+                    <a:blip r:embed="rId12"/>
+                    <a:stretch>
+                      <a:fillRect/>
+                    </a:stretch>
+                  </pic:blipFill>
+                  <pic:spPr>
+                    <a:xfrm>
+                      <a:off x="0" y="0"/>
+                      <a:ext cx="6642100" cy="3540760"/>
+                    </a:xfrm>
+                    <a:prstGeom prst="rect">
+                      <a:avLst/>
+                    </a:prstGeom>
+                  </pic:spPr>
+                </pic:pic>
+              </a:graphicData>
+            </a:graphic>
+          </wp:inline>
+        </w:drawing>
+      </w:r>
+    </w:p>
+    <w:p>
+      <w:pPr>
+        <w:spacing w:after="0"/>
+        <w:rPr>
+          <w:b/>
+          <w:bCs/>
+        </w:rPr>
+      </w:pPr>
+      <w:r>
+        <w:rPr>
+          <w:b/>
+          <w:bCs/>
+        </w:rPr>
+        <w:t>When broadcasting the ARP request to all devices in the network.</w:t>
+      </w:r>
+    </w:p>
+    <w:p>
+      <w:pPr>
+        <w:pStyle w:val="ListParagraph"/>
+        <w:numPr>
+          <w:ilvl w:val="0"/>
+          <w:numId w:val="6"/>
+        </w:numPr>
+        <w:spacing w:after="0"/>
+        <w:rPr>
+          <w:b/>
+          <w:bCs/>
+        </w:rPr>
+      </w:pPr>
+      <w:r>
+        <w:rPr>
+          <w:b/>
+          <w:bCs/>
+        </w:rPr>
+        <w:t xml:space="preserve">If the sender doesn’t know the target’s MAC address, it sends the ARP request to everyone using </w:t>
+      </w:r>
+      <w:proofErr w:type="gramStart"/>
+      <w:r>
+        <w:rPr>
+          <w:b/>
+          <w:bCs/>
+        </w:rPr>
+        <w:t>FF:FF</w:t>
+      </w:r>
+      <w:proofErr w:type="gramEnd"/>
+      <w:r>
+        <w:rPr>
+          <w:b/>
+          <w:bCs/>
+        </w:rPr>
+        <w:t>:FF:FF:FF:FF as the Ethernet Destination MAC.</w:t>
+      </w:r>
+    </w:p>
+    <w:p>
+      <w:pPr>
+        <w:pStyle w:val="ListParagraph"/>
+        <w:numPr>
+          <w:ilvl w:val="0"/>
+          <w:numId w:val="6"/>
+        </w:numPr>
+        <w:spacing w:after="0"/>
+        <w:rPr>
+          <w:b/>
+          <w:bCs/>
+        </w:rPr>
+      </w:pPr>
+      <w:r>
+        <w:rPr>
+          <w:b/>
+          <w:bCs/>
+        </w:rPr>
+        <w:t>This ensures that the correct device will hear it and reply.</w:t>
+      </w:r>
+    </w:p>
+    <w:p>
+      <w:pPr>
+        <w:rPr>
+          <w:b/>
+          <w:bCs/>
           <w:sz w:val="28"/>
           <w:szCs w:val="28"/>
         </w:rPr>
@@ -477,12 +889,821 @@
     <w:sectPr>
       <w:type w:val="continuous"/>
       <w:pgSz w:w="12240" w:h="15840" w:code="1"/>
-      <w:pgMar w:top="90" w:right="890" w:bottom="1440" w:left="890" w:header="720" w:footer="720" w:gutter="0"/>
+      <w:pgMar w:top="90" w:right="890" w:bottom="180" w:left="890" w:header="720" w:footer="720" w:gutter="0"/>
       <w:cols w:space="216"/>
       <w:docGrid w:linePitch="360"/>
     </w:sectPr>
   </w:body>
 </w:document>
+</file>
+
+<file path=word/numbering.xml><?xml version="1.0" encoding="utf-8"?>
+<w:numbering xmlns:wpc="http://schemas.microsoft.com/office/word/2010/wordprocessingCanvas" xmlns:cx="http://schemas.microsoft.com/office/drawing/2014/chartex" xmlns:cx1="http://schemas.microsoft.com/office/drawing/2015/9/8/chartex" xmlns:cx2="http://schemas.microsoft.com/office/drawing/2015/10/21/chartex" xmlns:cx3="http://schemas.microsoft.com/office/drawing/2016/5/9/chartex" xmlns:cx4="http://schemas.microsoft.com/office/drawing/2016/5/10/chartex" xmlns:cx5="http://schemas.microsoft.com/office/drawing/2016/5/11/chartex" xmlns:cx6="http://schemas.microsoft.com/office/drawing/2016/5/12/chartex" xmlns:cx7="http://schemas.microsoft.com/office/drawing/2016/5/13/chartex" xmlns:cx8="http://schemas.microsoft.com/office/drawing/2016/5/14/chartex" xmlns:mc="http://schemas.openxmlformats.org/markup-compatibility/2006" xmlns:aink="http://schemas.microsoft.com/office/drawing/2016/ink" xmlns:am3d="http://schemas.microsoft.com/office/drawing/2017/model3d" xmlns:o="urn:schemas-microsoft-com:office:office" xmlns:oel="http://schemas.microsoft.com/office/2019/extlst" xmlns:r="http://schemas.openxmlformats.org/officeDocument/2006/relationships" xmlns:m="http://schemas.openxmlformats.org/officeDocument/2006/math" xmlns:v="urn:schemas-microsoft-com:vml" xmlns:wp14="http://schemas.microsoft.com/office/word/2010/wordprocessingDrawing" xmlns:wp="http://schemas.openxmlformats.org/drawingml/2006/wordprocessingDrawing" xmlns:w10="urn:schemas-microsoft-com:office:word" xmlns:w="http://schemas.openxmlformats.org/wordprocessingml/2006/main" xmlns:w14="http://schemas.microsoft.com/office/word/2010/wordml" xmlns:w15="http://schemas.microsoft.com/office/word/2012/wordml" xmlns:w16cex="http://schemas.microsoft.com/office/word/2018/wordml/cex" xmlns:w16cid="http://schemas.microsoft.com/office/word/2016/wordml/cid" xmlns:w16="http://schemas.microsoft.com/office/word/2018/wordml" xmlns:w16du="http://schemas.microsoft.com/office/word/2023/wordml/word16du" xmlns:w16sdtdh="http://schemas.microsoft.com/office/word/2020/wordml/sdtdatahash" xmlns:w16sdtfl="http://schemas.microsoft.com/office/word/2024/wordml/sdtformatlock" xmlns:w16se="http://schemas.microsoft.com/office/word/2015/wordml/symex" xmlns:wpg="http://schemas.microsoft.com/office/word/2010/wordprocessingGroup" xmlns:wpi="http://schemas.microsoft.com/office/word/2010/wordprocessingInk" xmlns:wne="http://schemas.microsoft.com/office/word/2006/wordml" xmlns:wps="http://schemas.microsoft.com/office/word/2010/wordprocessingShape" mc:Ignorable="w14 w15 w16se w16cid w16 w16cex w16sdtdh w16sdtfl w16du wp14">
+  <w:abstractNum w:abstractNumId="0" w15:restartNumberingAfterBreak="0">
+    <w:nsid w:val="0627237A"/>
+    <w:multiLevelType w:val="multilevel"/>
+    <w:tmpl w:val="4A50321C"/>
+    <w:lvl w:ilvl="0">
+      <w:start w:val="1"/>
+      <w:numFmt w:val="bullet"/>
+      <w:lvlText w:val=""/>
+      <w:lvlJc w:val="left"/>
+      <w:pPr>
+        <w:tabs>
+          <w:tab w:val="num" w:pos="720"/>
+        </w:tabs>
+        <w:ind w:left="720" w:hanging="360"/>
+      </w:pPr>
+      <w:rPr>
+        <w:rFonts w:ascii="Symbol" w:hAnsi="Symbol" w:hint="default"/>
+        <w:sz w:val="20"/>
+      </w:rPr>
+    </w:lvl>
+    <w:lvl w:ilvl="1" w:tentative="1">
+      <w:start w:val="1"/>
+      <w:numFmt w:val="bullet"/>
+      <w:lvlText w:val="o"/>
+      <w:lvlJc w:val="left"/>
+      <w:pPr>
+        <w:tabs>
+          <w:tab w:val="num" w:pos="1440"/>
+        </w:tabs>
+        <w:ind w:left="1440" w:hanging="360"/>
+      </w:pPr>
+      <w:rPr>
+        <w:rFonts w:ascii="Courier New" w:hAnsi="Courier New" w:hint="default"/>
+        <w:sz w:val="20"/>
+      </w:rPr>
+    </w:lvl>
+    <w:lvl w:ilvl="2" w:tentative="1">
+      <w:start w:val="1"/>
+      <w:numFmt w:val="bullet"/>
+      <w:lvlText w:val=""/>
+      <w:lvlJc w:val="left"/>
+      <w:pPr>
+        <w:tabs>
+          <w:tab w:val="num" w:pos="2160"/>
+        </w:tabs>
+        <w:ind w:left="2160" w:hanging="360"/>
+      </w:pPr>
+      <w:rPr>
+        <w:rFonts w:ascii="Wingdings" w:hAnsi="Wingdings" w:hint="default"/>
+        <w:sz w:val="20"/>
+      </w:rPr>
+    </w:lvl>
+    <w:lvl w:ilvl="3" w:tentative="1">
+      <w:start w:val="1"/>
+      <w:numFmt w:val="bullet"/>
+      <w:lvlText w:val=""/>
+      <w:lvlJc w:val="left"/>
+      <w:pPr>
+        <w:tabs>
+          <w:tab w:val="num" w:pos="2880"/>
+        </w:tabs>
+        <w:ind w:left="2880" w:hanging="360"/>
+      </w:pPr>
+      <w:rPr>
+        <w:rFonts w:ascii="Wingdings" w:hAnsi="Wingdings" w:hint="default"/>
+        <w:sz w:val="20"/>
+      </w:rPr>
+    </w:lvl>
+    <w:lvl w:ilvl="4" w:tentative="1">
+      <w:start w:val="1"/>
+      <w:numFmt w:val="bullet"/>
+      <w:lvlText w:val=""/>
+      <w:lvlJc w:val="left"/>
+      <w:pPr>
+        <w:tabs>
+          <w:tab w:val="num" w:pos="3600"/>
+        </w:tabs>
+        <w:ind w:left="3600" w:hanging="360"/>
+      </w:pPr>
+      <w:rPr>
+        <w:rFonts w:ascii="Wingdings" w:hAnsi="Wingdings" w:hint="default"/>
+        <w:sz w:val="20"/>
+      </w:rPr>
+    </w:lvl>
+    <w:lvl w:ilvl="5" w:tentative="1">
+      <w:start w:val="1"/>
+      <w:numFmt w:val="bullet"/>
+      <w:lvlText w:val=""/>
+      <w:lvlJc w:val="left"/>
+      <w:pPr>
+        <w:tabs>
+          <w:tab w:val="num" w:pos="4320"/>
+        </w:tabs>
+        <w:ind w:left="4320" w:hanging="360"/>
+      </w:pPr>
+      <w:rPr>
+        <w:rFonts w:ascii="Wingdings" w:hAnsi="Wingdings" w:hint="default"/>
+        <w:sz w:val="20"/>
+      </w:rPr>
+    </w:lvl>
+    <w:lvl w:ilvl="6" w:tentative="1">
+      <w:start w:val="1"/>
+      <w:numFmt w:val="bullet"/>
+      <w:lvlText w:val=""/>
+      <w:lvlJc w:val="left"/>
+      <w:pPr>
+        <w:tabs>
+          <w:tab w:val="num" w:pos="5040"/>
+        </w:tabs>
+        <w:ind w:left="5040" w:hanging="360"/>
+      </w:pPr>
+      <w:rPr>
+        <w:rFonts w:ascii="Wingdings" w:hAnsi="Wingdings" w:hint="default"/>
+        <w:sz w:val="20"/>
+      </w:rPr>
+    </w:lvl>
+    <w:lvl w:ilvl="7" w:tentative="1">
+      <w:start w:val="1"/>
+      <w:numFmt w:val="bullet"/>
+      <w:lvlText w:val=""/>
+      <w:lvlJc w:val="left"/>
+      <w:pPr>
+        <w:tabs>
+          <w:tab w:val="num" w:pos="5760"/>
+        </w:tabs>
+        <w:ind w:left="5760" w:hanging="360"/>
+      </w:pPr>
+      <w:rPr>
+        <w:rFonts w:ascii="Wingdings" w:hAnsi="Wingdings" w:hint="default"/>
+        <w:sz w:val="20"/>
+      </w:rPr>
+    </w:lvl>
+    <w:lvl w:ilvl="8" w:tentative="1">
+      <w:start w:val="1"/>
+      <w:numFmt w:val="bullet"/>
+      <w:lvlText w:val=""/>
+      <w:lvlJc w:val="left"/>
+      <w:pPr>
+        <w:tabs>
+          <w:tab w:val="num" w:pos="6480"/>
+        </w:tabs>
+        <w:ind w:left="6480" w:hanging="360"/>
+      </w:pPr>
+      <w:rPr>
+        <w:rFonts w:ascii="Wingdings" w:hAnsi="Wingdings" w:hint="default"/>
+        <w:sz w:val="20"/>
+      </w:rPr>
+    </w:lvl>
+  </w:abstractNum>
+  <w:abstractNum w:abstractNumId="1" w15:restartNumberingAfterBreak="0">
+    <w:nsid w:val="1C2A1C8A"/>
+    <w:multiLevelType w:val="hybridMultilevel"/>
+    <w:tmpl w:val="26D2D264"/>
+    <w:lvl w:ilvl="0" w:tplc="40090001">
+      <w:start w:val="1"/>
+      <w:numFmt w:val="bullet"/>
+      <w:lvlText w:val=""/>
+      <w:lvlJc w:val="left"/>
+      <w:pPr>
+        <w:ind w:left="720" w:hanging="360"/>
+      </w:pPr>
+      <w:rPr>
+        <w:rFonts w:ascii="Symbol" w:hAnsi="Symbol" w:hint="default"/>
+      </w:rPr>
+    </w:lvl>
+    <w:lvl w:ilvl="1" w:tplc="40090003" w:tentative="1">
+      <w:start w:val="1"/>
+      <w:numFmt w:val="bullet"/>
+      <w:lvlText w:val="o"/>
+      <w:lvlJc w:val="left"/>
+      <w:pPr>
+        <w:ind w:left="1440" w:hanging="360"/>
+      </w:pPr>
+      <w:rPr>
+        <w:rFonts w:ascii="Courier New" w:hAnsi="Courier New" w:cs="Courier New" w:hint="default"/>
+      </w:rPr>
+    </w:lvl>
+    <w:lvl w:ilvl="2" w:tplc="40090005" w:tentative="1">
+      <w:start w:val="1"/>
+      <w:numFmt w:val="bullet"/>
+      <w:lvlText w:val=""/>
+      <w:lvlJc w:val="left"/>
+      <w:pPr>
+        <w:ind w:left="2160" w:hanging="360"/>
+      </w:pPr>
+      <w:rPr>
+        <w:rFonts w:ascii="Wingdings" w:hAnsi="Wingdings" w:hint="default"/>
+      </w:rPr>
+    </w:lvl>
+    <w:lvl w:ilvl="3" w:tplc="40090001" w:tentative="1">
+      <w:start w:val="1"/>
+      <w:numFmt w:val="bullet"/>
+      <w:lvlText w:val=""/>
+      <w:lvlJc w:val="left"/>
+      <w:pPr>
+        <w:ind w:left="2880" w:hanging="360"/>
+      </w:pPr>
+      <w:rPr>
+        <w:rFonts w:ascii="Symbol" w:hAnsi="Symbol" w:hint="default"/>
+      </w:rPr>
+    </w:lvl>
+    <w:lvl w:ilvl="4" w:tplc="40090003" w:tentative="1">
+      <w:start w:val="1"/>
+      <w:numFmt w:val="bullet"/>
+      <w:lvlText w:val="o"/>
+      <w:lvlJc w:val="left"/>
+      <w:pPr>
+        <w:ind w:left="3600" w:hanging="360"/>
+      </w:pPr>
+      <w:rPr>
+        <w:rFonts w:ascii="Courier New" w:hAnsi="Courier New" w:cs="Courier New" w:hint="default"/>
+      </w:rPr>
+    </w:lvl>
+    <w:lvl w:ilvl="5" w:tplc="40090005" w:tentative="1">
+      <w:start w:val="1"/>
+      <w:numFmt w:val="bullet"/>
+      <w:lvlText w:val=""/>
+      <w:lvlJc w:val="left"/>
+      <w:pPr>
+        <w:ind w:left="4320" w:hanging="360"/>
+      </w:pPr>
+      <w:rPr>
+        <w:rFonts w:ascii="Wingdings" w:hAnsi="Wingdings" w:hint="default"/>
+      </w:rPr>
+    </w:lvl>
+    <w:lvl w:ilvl="6" w:tplc="40090001" w:tentative="1">
+      <w:start w:val="1"/>
+      <w:numFmt w:val="bullet"/>
+      <w:lvlText w:val=""/>
+      <w:lvlJc w:val="left"/>
+      <w:pPr>
+        <w:ind w:left="5040" w:hanging="360"/>
+      </w:pPr>
+      <w:rPr>
+        <w:rFonts w:ascii="Symbol" w:hAnsi="Symbol" w:hint="default"/>
+      </w:rPr>
+    </w:lvl>
+    <w:lvl w:ilvl="7" w:tplc="40090003" w:tentative="1">
+      <w:start w:val="1"/>
+      <w:numFmt w:val="bullet"/>
+      <w:lvlText w:val="o"/>
+      <w:lvlJc w:val="left"/>
+      <w:pPr>
+        <w:ind w:left="5760" w:hanging="360"/>
+      </w:pPr>
+      <w:rPr>
+        <w:rFonts w:ascii="Courier New" w:hAnsi="Courier New" w:cs="Courier New" w:hint="default"/>
+      </w:rPr>
+    </w:lvl>
+    <w:lvl w:ilvl="8" w:tplc="40090005" w:tentative="1">
+      <w:start w:val="1"/>
+      <w:numFmt w:val="bullet"/>
+      <w:lvlText w:val=""/>
+      <w:lvlJc w:val="left"/>
+      <w:pPr>
+        <w:ind w:left="6480" w:hanging="360"/>
+      </w:pPr>
+      <w:rPr>
+        <w:rFonts w:ascii="Wingdings" w:hAnsi="Wingdings" w:hint="default"/>
+      </w:rPr>
+    </w:lvl>
+  </w:abstractNum>
+  <w:abstractNum w:abstractNumId="2" w15:restartNumberingAfterBreak="0">
+    <w:nsid w:val="3CD9139F"/>
+    <w:multiLevelType w:val="multilevel"/>
+    <w:tmpl w:val="E63C2AEC"/>
+    <w:lvl w:ilvl="0">
+      <w:start w:val="1"/>
+      <w:numFmt w:val="bullet"/>
+      <w:lvlText w:val=""/>
+      <w:lvlJc w:val="left"/>
+      <w:pPr>
+        <w:tabs>
+          <w:tab w:val="num" w:pos="720"/>
+        </w:tabs>
+        <w:ind w:left="720" w:hanging="360"/>
+      </w:pPr>
+      <w:rPr>
+        <w:rFonts w:ascii="Symbol" w:hAnsi="Symbol" w:hint="default"/>
+        <w:sz w:val="20"/>
+      </w:rPr>
+    </w:lvl>
+    <w:lvl w:ilvl="1" w:tentative="1">
+      <w:start w:val="1"/>
+      <w:numFmt w:val="bullet"/>
+      <w:lvlText w:val="o"/>
+      <w:lvlJc w:val="left"/>
+      <w:pPr>
+        <w:tabs>
+          <w:tab w:val="num" w:pos="1440"/>
+        </w:tabs>
+        <w:ind w:left="1440" w:hanging="360"/>
+      </w:pPr>
+      <w:rPr>
+        <w:rFonts w:ascii="Courier New" w:hAnsi="Courier New" w:hint="default"/>
+        <w:sz w:val="20"/>
+      </w:rPr>
+    </w:lvl>
+    <w:lvl w:ilvl="2" w:tentative="1">
+      <w:start w:val="1"/>
+      <w:numFmt w:val="bullet"/>
+      <w:lvlText w:val=""/>
+      <w:lvlJc w:val="left"/>
+      <w:pPr>
+        <w:tabs>
+          <w:tab w:val="num" w:pos="2160"/>
+        </w:tabs>
+        <w:ind w:left="2160" w:hanging="360"/>
+      </w:pPr>
+      <w:rPr>
+        <w:rFonts w:ascii="Wingdings" w:hAnsi="Wingdings" w:hint="default"/>
+        <w:sz w:val="20"/>
+      </w:rPr>
+    </w:lvl>
+    <w:lvl w:ilvl="3" w:tentative="1">
+      <w:start w:val="1"/>
+      <w:numFmt w:val="bullet"/>
+      <w:lvlText w:val=""/>
+      <w:lvlJc w:val="left"/>
+      <w:pPr>
+        <w:tabs>
+          <w:tab w:val="num" w:pos="2880"/>
+        </w:tabs>
+        <w:ind w:left="2880" w:hanging="360"/>
+      </w:pPr>
+      <w:rPr>
+        <w:rFonts w:ascii="Wingdings" w:hAnsi="Wingdings" w:hint="default"/>
+        <w:sz w:val="20"/>
+      </w:rPr>
+    </w:lvl>
+    <w:lvl w:ilvl="4" w:tentative="1">
+      <w:start w:val="1"/>
+      <w:numFmt w:val="bullet"/>
+      <w:lvlText w:val=""/>
+      <w:lvlJc w:val="left"/>
+      <w:pPr>
+        <w:tabs>
+          <w:tab w:val="num" w:pos="3600"/>
+        </w:tabs>
+        <w:ind w:left="3600" w:hanging="360"/>
+      </w:pPr>
+      <w:rPr>
+        <w:rFonts w:ascii="Wingdings" w:hAnsi="Wingdings" w:hint="default"/>
+        <w:sz w:val="20"/>
+      </w:rPr>
+    </w:lvl>
+    <w:lvl w:ilvl="5" w:tentative="1">
+      <w:start w:val="1"/>
+      <w:numFmt w:val="bullet"/>
+      <w:lvlText w:val=""/>
+      <w:lvlJc w:val="left"/>
+      <w:pPr>
+        <w:tabs>
+          <w:tab w:val="num" w:pos="4320"/>
+        </w:tabs>
+        <w:ind w:left="4320" w:hanging="360"/>
+      </w:pPr>
+      <w:rPr>
+        <w:rFonts w:ascii="Wingdings" w:hAnsi="Wingdings" w:hint="default"/>
+        <w:sz w:val="20"/>
+      </w:rPr>
+    </w:lvl>
+    <w:lvl w:ilvl="6" w:tentative="1">
+      <w:start w:val="1"/>
+      <w:numFmt w:val="bullet"/>
+      <w:lvlText w:val=""/>
+      <w:lvlJc w:val="left"/>
+      <w:pPr>
+        <w:tabs>
+          <w:tab w:val="num" w:pos="5040"/>
+        </w:tabs>
+        <w:ind w:left="5040" w:hanging="360"/>
+      </w:pPr>
+      <w:rPr>
+        <w:rFonts w:ascii="Wingdings" w:hAnsi="Wingdings" w:hint="default"/>
+        <w:sz w:val="20"/>
+      </w:rPr>
+    </w:lvl>
+    <w:lvl w:ilvl="7" w:tentative="1">
+      <w:start w:val="1"/>
+      <w:numFmt w:val="bullet"/>
+      <w:lvlText w:val=""/>
+      <w:lvlJc w:val="left"/>
+      <w:pPr>
+        <w:tabs>
+          <w:tab w:val="num" w:pos="5760"/>
+        </w:tabs>
+        <w:ind w:left="5760" w:hanging="360"/>
+      </w:pPr>
+      <w:rPr>
+        <w:rFonts w:ascii="Wingdings" w:hAnsi="Wingdings" w:hint="default"/>
+        <w:sz w:val="20"/>
+      </w:rPr>
+    </w:lvl>
+    <w:lvl w:ilvl="8" w:tentative="1">
+      <w:start w:val="1"/>
+      <w:numFmt w:val="bullet"/>
+      <w:lvlText w:val=""/>
+      <w:lvlJc w:val="left"/>
+      <w:pPr>
+        <w:tabs>
+          <w:tab w:val="num" w:pos="6480"/>
+        </w:tabs>
+        <w:ind w:left="6480" w:hanging="360"/>
+      </w:pPr>
+      <w:rPr>
+        <w:rFonts w:ascii="Wingdings" w:hAnsi="Wingdings" w:hint="default"/>
+        <w:sz w:val="20"/>
+      </w:rPr>
+    </w:lvl>
+  </w:abstractNum>
+  <w:abstractNum w:abstractNumId="3" w15:restartNumberingAfterBreak="0">
+    <w:nsid w:val="42F44FDE"/>
+    <w:multiLevelType w:val="hybridMultilevel"/>
+    <w:tmpl w:val="7CD47652"/>
+    <w:lvl w:ilvl="0" w:tplc="40090001">
+      <w:start w:val="1"/>
+      <w:numFmt w:val="bullet"/>
+      <w:lvlText w:val=""/>
+      <w:lvlJc w:val="left"/>
+      <w:pPr>
+        <w:ind w:left="720" w:hanging="360"/>
+      </w:pPr>
+      <w:rPr>
+        <w:rFonts w:ascii="Symbol" w:hAnsi="Symbol" w:hint="default"/>
+      </w:rPr>
+    </w:lvl>
+    <w:lvl w:ilvl="1" w:tplc="40090003" w:tentative="1">
+      <w:start w:val="1"/>
+      <w:numFmt w:val="bullet"/>
+      <w:lvlText w:val="o"/>
+      <w:lvlJc w:val="left"/>
+      <w:pPr>
+        <w:ind w:left="1440" w:hanging="360"/>
+      </w:pPr>
+      <w:rPr>
+        <w:rFonts w:ascii="Courier New" w:hAnsi="Courier New" w:cs="Courier New" w:hint="default"/>
+      </w:rPr>
+    </w:lvl>
+    <w:lvl w:ilvl="2" w:tplc="40090005" w:tentative="1">
+      <w:start w:val="1"/>
+      <w:numFmt w:val="bullet"/>
+      <w:lvlText w:val=""/>
+      <w:lvlJc w:val="left"/>
+      <w:pPr>
+        <w:ind w:left="2160" w:hanging="360"/>
+      </w:pPr>
+      <w:rPr>
+        <w:rFonts w:ascii="Wingdings" w:hAnsi="Wingdings" w:hint="default"/>
+      </w:rPr>
+    </w:lvl>
+    <w:lvl w:ilvl="3" w:tplc="40090001" w:tentative="1">
+      <w:start w:val="1"/>
+      <w:numFmt w:val="bullet"/>
+      <w:lvlText w:val=""/>
+      <w:lvlJc w:val="left"/>
+      <w:pPr>
+        <w:ind w:left="2880" w:hanging="360"/>
+      </w:pPr>
+      <w:rPr>
+        <w:rFonts w:ascii="Symbol" w:hAnsi="Symbol" w:hint="default"/>
+      </w:rPr>
+    </w:lvl>
+    <w:lvl w:ilvl="4" w:tplc="40090003" w:tentative="1">
+      <w:start w:val="1"/>
+      <w:numFmt w:val="bullet"/>
+      <w:lvlText w:val="o"/>
+      <w:lvlJc w:val="left"/>
+      <w:pPr>
+        <w:ind w:left="3600" w:hanging="360"/>
+      </w:pPr>
+      <w:rPr>
+        <w:rFonts w:ascii="Courier New" w:hAnsi="Courier New" w:cs="Courier New" w:hint="default"/>
+      </w:rPr>
+    </w:lvl>
+    <w:lvl w:ilvl="5" w:tplc="40090005" w:tentative="1">
+      <w:start w:val="1"/>
+      <w:numFmt w:val="bullet"/>
+      <w:lvlText w:val=""/>
+      <w:lvlJc w:val="left"/>
+      <w:pPr>
+        <w:ind w:left="4320" w:hanging="360"/>
+      </w:pPr>
+      <w:rPr>
+        <w:rFonts w:ascii="Wingdings" w:hAnsi="Wingdings" w:hint="default"/>
+      </w:rPr>
+    </w:lvl>
+    <w:lvl w:ilvl="6" w:tplc="40090001" w:tentative="1">
+      <w:start w:val="1"/>
+      <w:numFmt w:val="bullet"/>
+      <w:lvlText w:val=""/>
+      <w:lvlJc w:val="left"/>
+      <w:pPr>
+        <w:ind w:left="5040" w:hanging="360"/>
+      </w:pPr>
+      <w:rPr>
+        <w:rFonts w:ascii="Symbol" w:hAnsi="Symbol" w:hint="default"/>
+      </w:rPr>
+    </w:lvl>
+    <w:lvl w:ilvl="7" w:tplc="40090003" w:tentative="1">
+      <w:start w:val="1"/>
+      <w:numFmt w:val="bullet"/>
+      <w:lvlText w:val="o"/>
+      <w:lvlJc w:val="left"/>
+      <w:pPr>
+        <w:ind w:left="5760" w:hanging="360"/>
+      </w:pPr>
+      <w:rPr>
+        <w:rFonts w:ascii="Courier New" w:hAnsi="Courier New" w:cs="Courier New" w:hint="default"/>
+      </w:rPr>
+    </w:lvl>
+    <w:lvl w:ilvl="8" w:tplc="40090005" w:tentative="1">
+      <w:start w:val="1"/>
+      <w:numFmt w:val="bullet"/>
+      <w:lvlText w:val=""/>
+      <w:lvlJc w:val="left"/>
+      <w:pPr>
+        <w:ind w:left="6480" w:hanging="360"/>
+      </w:pPr>
+      <w:rPr>
+        <w:rFonts w:ascii="Wingdings" w:hAnsi="Wingdings" w:hint="default"/>
+      </w:rPr>
+    </w:lvl>
+  </w:abstractNum>
+  <w:abstractNum w:abstractNumId="4" w15:restartNumberingAfterBreak="0">
+    <w:nsid w:val="5C1E431C"/>
+    <w:multiLevelType w:val="hybridMultilevel"/>
+    <w:tmpl w:val="91223A48"/>
+    <w:lvl w:ilvl="0" w:tplc="40090001">
+      <w:start w:val="1"/>
+      <w:numFmt w:val="bullet"/>
+      <w:lvlText w:val=""/>
+      <w:lvlJc w:val="left"/>
+      <w:pPr>
+        <w:ind w:left="720" w:hanging="360"/>
+      </w:pPr>
+      <w:rPr>
+        <w:rFonts w:ascii="Symbol" w:hAnsi="Symbol" w:hint="default"/>
+      </w:rPr>
+    </w:lvl>
+    <w:lvl w:ilvl="1" w:tplc="40090003" w:tentative="1">
+      <w:start w:val="1"/>
+      <w:numFmt w:val="bullet"/>
+      <w:lvlText w:val="o"/>
+      <w:lvlJc w:val="left"/>
+      <w:pPr>
+        <w:ind w:left="1440" w:hanging="360"/>
+      </w:pPr>
+      <w:rPr>
+        <w:rFonts w:ascii="Courier New" w:hAnsi="Courier New" w:cs="Courier New" w:hint="default"/>
+      </w:rPr>
+    </w:lvl>
+    <w:lvl w:ilvl="2" w:tplc="40090005" w:tentative="1">
+      <w:start w:val="1"/>
+      <w:numFmt w:val="bullet"/>
+      <w:lvlText w:val=""/>
+      <w:lvlJc w:val="left"/>
+      <w:pPr>
+        <w:ind w:left="2160" w:hanging="360"/>
+      </w:pPr>
+      <w:rPr>
+        <w:rFonts w:ascii="Wingdings" w:hAnsi="Wingdings" w:hint="default"/>
+      </w:rPr>
+    </w:lvl>
+    <w:lvl w:ilvl="3" w:tplc="40090001" w:tentative="1">
+      <w:start w:val="1"/>
+      <w:numFmt w:val="bullet"/>
+      <w:lvlText w:val=""/>
+      <w:lvlJc w:val="left"/>
+      <w:pPr>
+        <w:ind w:left="2880" w:hanging="360"/>
+      </w:pPr>
+      <w:rPr>
+        <w:rFonts w:ascii="Symbol" w:hAnsi="Symbol" w:hint="default"/>
+      </w:rPr>
+    </w:lvl>
+    <w:lvl w:ilvl="4" w:tplc="40090003" w:tentative="1">
+      <w:start w:val="1"/>
+      <w:numFmt w:val="bullet"/>
+      <w:lvlText w:val="o"/>
+      <w:lvlJc w:val="left"/>
+      <w:pPr>
+        <w:ind w:left="3600" w:hanging="360"/>
+      </w:pPr>
+      <w:rPr>
+        <w:rFonts w:ascii="Courier New" w:hAnsi="Courier New" w:cs="Courier New" w:hint="default"/>
+      </w:rPr>
+    </w:lvl>
+    <w:lvl w:ilvl="5" w:tplc="40090005" w:tentative="1">
+      <w:start w:val="1"/>
+      <w:numFmt w:val="bullet"/>
+      <w:lvlText w:val=""/>
+      <w:lvlJc w:val="left"/>
+      <w:pPr>
+        <w:ind w:left="4320" w:hanging="360"/>
+      </w:pPr>
+      <w:rPr>
+        <w:rFonts w:ascii="Wingdings" w:hAnsi="Wingdings" w:hint="default"/>
+      </w:rPr>
+    </w:lvl>
+    <w:lvl w:ilvl="6" w:tplc="40090001" w:tentative="1">
+      <w:start w:val="1"/>
+      <w:numFmt w:val="bullet"/>
+      <w:lvlText w:val=""/>
+      <w:lvlJc w:val="left"/>
+      <w:pPr>
+        <w:ind w:left="5040" w:hanging="360"/>
+      </w:pPr>
+      <w:rPr>
+        <w:rFonts w:ascii="Symbol" w:hAnsi="Symbol" w:hint="default"/>
+      </w:rPr>
+    </w:lvl>
+    <w:lvl w:ilvl="7" w:tplc="40090003" w:tentative="1">
+      <w:start w:val="1"/>
+      <w:numFmt w:val="bullet"/>
+      <w:lvlText w:val="o"/>
+      <w:lvlJc w:val="left"/>
+      <w:pPr>
+        <w:ind w:left="5760" w:hanging="360"/>
+      </w:pPr>
+      <w:rPr>
+        <w:rFonts w:ascii="Courier New" w:hAnsi="Courier New" w:cs="Courier New" w:hint="default"/>
+      </w:rPr>
+    </w:lvl>
+    <w:lvl w:ilvl="8" w:tplc="40090005" w:tentative="1">
+      <w:start w:val="1"/>
+      <w:numFmt w:val="bullet"/>
+      <w:lvlText w:val=""/>
+      <w:lvlJc w:val="left"/>
+      <w:pPr>
+        <w:ind w:left="6480" w:hanging="360"/>
+      </w:pPr>
+      <w:rPr>
+        <w:rFonts w:ascii="Wingdings" w:hAnsi="Wingdings" w:hint="default"/>
+      </w:rPr>
+    </w:lvl>
+  </w:abstractNum>
+  <w:abstractNum w:abstractNumId="5" w15:restartNumberingAfterBreak="0">
+    <w:nsid w:val="5EA24337"/>
+    <w:multiLevelType w:val="multilevel"/>
+    <w:tmpl w:val="AEF20284"/>
+    <w:lvl w:ilvl="0">
+      <w:start w:val="1"/>
+      <w:numFmt w:val="bullet"/>
+      <w:lvlText w:val=""/>
+      <w:lvlJc w:val="left"/>
+      <w:pPr>
+        <w:tabs>
+          <w:tab w:val="num" w:pos="720"/>
+        </w:tabs>
+        <w:ind w:left="720" w:hanging="360"/>
+      </w:pPr>
+      <w:rPr>
+        <w:rFonts w:ascii="Symbol" w:hAnsi="Symbol" w:hint="default"/>
+        <w:sz w:val="20"/>
+      </w:rPr>
+    </w:lvl>
+    <w:lvl w:ilvl="1" w:tentative="1">
+      <w:start w:val="1"/>
+      <w:numFmt w:val="bullet"/>
+      <w:lvlText w:val="o"/>
+      <w:lvlJc w:val="left"/>
+      <w:pPr>
+        <w:tabs>
+          <w:tab w:val="num" w:pos="1440"/>
+        </w:tabs>
+        <w:ind w:left="1440" w:hanging="360"/>
+      </w:pPr>
+      <w:rPr>
+        <w:rFonts w:ascii="Courier New" w:hAnsi="Courier New" w:hint="default"/>
+        <w:sz w:val="20"/>
+      </w:rPr>
+    </w:lvl>
+    <w:lvl w:ilvl="2" w:tentative="1">
+      <w:start w:val="1"/>
+      <w:numFmt w:val="bullet"/>
+      <w:lvlText w:val=""/>
+      <w:lvlJc w:val="left"/>
+      <w:pPr>
+        <w:tabs>
+          <w:tab w:val="num" w:pos="2160"/>
+        </w:tabs>
+        <w:ind w:left="2160" w:hanging="360"/>
+      </w:pPr>
+      <w:rPr>
+        <w:rFonts w:ascii="Wingdings" w:hAnsi="Wingdings" w:hint="default"/>
+        <w:sz w:val="20"/>
+      </w:rPr>
+    </w:lvl>
+    <w:lvl w:ilvl="3" w:tentative="1">
+      <w:start w:val="1"/>
+      <w:numFmt w:val="bullet"/>
+      <w:lvlText w:val=""/>
+      <w:lvlJc w:val="left"/>
+      <w:pPr>
+        <w:tabs>
+          <w:tab w:val="num" w:pos="2880"/>
+        </w:tabs>
+        <w:ind w:left="2880" w:hanging="360"/>
+      </w:pPr>
+      <w:rPr>
+        <w:rFonts w:ascii="Wingdings" w:hAnsi="Wingdings" w:hint="default"/>
+        <w:sz w:val="20"/>
+      </w:rPr>
+    </w:lvl>
+    <w:lvl w:ilvl="4" w:tentative="1">
+      <w:start w:val="1"/>
+      <w:numFmt w:val="bullet"/>
+      <w:lvlText w:val=""/>
+      <w:lvlJc w:val="left"/>
+      <w:pPr>
+        <w:tabs>
+          <w:tab w:val="num" w:pos="3600"/>
+        </w:tabs>
+        <w:ind w:left="3600" w:hanging="360"/>
+      </w:pPr>
+      <w:rPr>
+        <w:rFonts w:ascii="Wingdings" w:hAnsi="Wingdings" w:hint="default"/>
+        <w:sz w:val="20"/>
+      </w:rPr>
+    </w:lvl>
+    <w:lvl w:ilvl="5" w:tentative="1">
+      <w:start w:val="1"/>
+      <w:numFmt w:val="bullet"/>
+      <w:lvlText w:val=""/>
+      <w:lvlJc w:val="left"/>
+      <w:pPr>
+        <w:tabs>
+          <w:tab w:val="num" w:pos="4320"/>
+        </w:tabs>
+        <w:ind w:left="4320" w:hanging="360"/>
+      </w:pPr>
+      <w:rPr>
+        <w:rFonts w:ascii="Wingdings" w:hAnsi="Wingdings" w:hint="default"/>
+        <w:sz w:val="20"/>
+      </w:rPr>
+    </w:lvl>
+    <w:lvl w:ilvl="6" w:tentative="1">
+      <w:start w:val="1"/>
+      <w:numFmt w:val="bullet"/>
+      <w:lvlText w:val=""/>
+      <w:lvlJc w:val="left"/>
+      <w:pPr>
+        <w:tabs>
+          <w:tab w:val="num" w:pos="5040"/>
+        </w:tabs>
+        <w:ind w:left="5040" w:hanging="360"/>
+      </w:pPr>
+      <w:rPr>
+        <w:rFonts w:ascii="Wingdings" w:hAnsi="Wingdings" w:hint="default"/>
+        <w:sz w:val="20"/>
+      </w:rPr>
+    </w:lvl>
+    <w:lvl w:ilvl="7" w:tentative="1">
+      <w:start w:val="1"/>
+      <w:numFmt w:val="bullet"/>
+      <w:lvlText w:val=""/>
+      <w:lvlJc w:val="left"/>
+      <w:pPr>
+        <w:tabs>
+          <w:tab w:val="num" w:pos="5760"/>
+        </w:tabs>
+        <w:ind w:left="5760" w:hanging="360"/>
+      </w:pPr>
+      <w:rPr>
+        <w:rFonts w:ascii="Wingdings" w:hAnsi="Wingdings" w:hint="default"/>
+        <w:sz w:val="20"/>
+      </w:rPr>
+    </w:lvl>
+    <w:lvl w:ilvl="8" w:tentative="1">
+      <w:start w:val="1"/>
+      <w:numFmt w:val="bullet"/>
+      <w:lvlText w:val=""/>
+      <w:lvlJc w:val="left"/>
+      <w:pPr>
+        <w:tabs>
+          <w:tab w:val="num" w:pos="6480"/>
+        </w:tabs>
+        <w:ind w:left="6480" w:hanging="360"/>
+      </w:pPr>
+      <w:rPr>
+        <w:rFonts w:ascii="Wingdings" w:hAnsi="Wingdings" w:hint="default"/>
+        <w:sz w:val="20"/>
+      </w:rPr>
+    </w:lvl>
+  </w:abstractNum>
+  <w:num w:numId="1" w16cid:durableId="2031252552">
+    <w:abstractNumId w:val="5"/>
+  </w:num>
+  <w:num w:numId="2" w16cid:durableId="514804499">
+    <w:abstractNumId w:val="4"/>
+  </w:num>
+  <w:num w:numId="3" w16cid:durableId="21785599">
+    <w:abstractNumId w:val="2"/>
+  </w:num>
+  <w:num w:numId="4" w16cid:durableId="106659518">
+    <w:abstractNumId w:val="1"/>
+  </w:num>
+  <w:num w:numId="5" w16cid:durableId="1541437468">
+    <w:abstractNumId w:val="0"/>
+  </w:num>
+  <w:num w:numId="6" w16cid:durableId="724720867">
+    <w:abstractNumId w:val="3"/>
+  </w:num>
+</w:numbering>
 </file>
 
 <file path=word/styles.xml><?xml version="1.0" encoding="utf-8"?>
